--- a/raw/הלכה בפרשה שנה ג_/4. במדבר/9. מטות מסעי שנה ג_ - הטבלת כלי חשמלי.docx
+++ b/raw/הלכה בפרשה שנה ג_/4. במדבר/9. מטות מסעי שנה ג_ - הטבלת כלי חשמלי.docx
@@ -163,74 +163,62 @@
           <w:rFonts w:hint="cs"/>
           <w:rtl/>
         </w:rPr>
-        <w:t>בפרשת השבוע כותבת התורה</w:t>
-      </w:r>
-      <w:r>
-        <w:rPr>
-          <w:rFonts w:hint="cs"/>
-          <w:rtl/>
-        </w:rPr>
-        <w:t xml:space="preserve"> ו</w:t>
-      </w:r>
-      <w:r>
-        <w:rPr>
-          <w:rFonts w:hint="cs"/>
-          <w:rtl/>
-        </w:rPr>
-        <w:t xml:space="preserve">בעקבות כך </w:t>
-      </w:r>
-      <w:r>
-        <w:rPr>
-          <w:rFonts w:hint="cs"/>
-          <w:rtl/>
-        </w:rPr>
-        <w:t>לומדת הגמרא</w:t>
-      </w:r>
-      <w:r>
-        <w:rPr>
-          <w:rFonts w:hint="cs"/>
-          <w:rtl/>
-        </w:rPr>
-        <w:t>, שיש להטביל כלי</w:t>
-      </w:r>
-      <w:r>
-        <w:rPr>
-          <w:rFonts w:hint="cs"/>
-          <w:rtl/>
-        </w:rPr>
-        <w:t xml:space="preserve"> מתכת</w:t>
-      </w:r>
-      <w:r>
-        <w:rPr>
-          <w:rFonts w:hint="cs"/>
-          <w:rtl/>
-        </w:rPr>
-        <w:t xml:space="preserve"> שנקנו מגוי.</w:t>
-      </w:r>
-      <w:r>
-        <w:rPr>
-          <w:rFonts w:hint="cs"/>
-          <w:rtl/>
-        </w:rPr>
-        <w:t xml:space="preserve"> </w:t>
-      </w:r>
-      <w:r>
-        <w:rPr>
-          <w:rFonts w:hint="cs"/>
-          <w:rtl/>
-        </w:rPr>
-        <w:t>הגמרא במסכת עבודה זרה</w:t>
-      </w:r>
-      <w:r>
-        <w:rPr>
-          <w:rFonts w:hint="cs"/>
-          <w:rtl/>
-        </w:rPr>
-        <w:t xml:space="preserve"> </w:t>
-      </w:r>
-      <w:r>
-        <w:rPr>
-          <w:rFonts w:hint="cs"/>
+        <w:t>בפרשת השבוע כותבת התורה יש לטהר</w:t>
+      </w:r>
+      <w:r>
+        <w:rPr>
+          <w:rFonts w:hint="cs"/>
+          <w:rtl/>
+        </w:rPr>
+        <w:t xml:space="preserve"> את כלי מדיין</w:t>
+      </w:r>
+      <w:r>
+        <w:rPr>
+          <w:rFonts w:hint="cs"/>
+          <w:rtl/>
+        </w:rPr>
+        <w:t>: ''</w:t>
+      </w:r>
+      <w:r>
+        <w:rPr>
+          <w:rFonts w:cs="Arial"/>
+          <w:rtl/>
+        </w:rPr>
+        <w:t xml:space="preserve">כָּל־דָּבָ֞ר </w:t>
+      </w:r>
+      <w:proofErr w:type="spellStart"/>
+      <w:r>
+        <w:rPr>
+          <w:rFonts w:cs="Arial"/>
+          <w:rtl/>
+        </w:rPr>
+        <w:t>אֲשֶׁר־יָבֹ֣א</w:t>
+      </w:r>
+      <w:proofErr w:type="spellEnd"/>
+      <w:r>
+        <w:rPr>
+          <w:rFonts w:cs="Arial"/>
+          <w:rtl/>
+        </w:rPr>
+        <w:t xml:space="preserve"> בָאֵ֗שׁ תַּעֲבִ֤ירוּ בָאֵשׁ֙ וְטָהֵ֔ר אַ֕ךְ בְּמֵ֥י נִדָּ֖ה</w:t>
+      </w:r>
+      <w:r>
+        <w:rPr>
+          <w:rFonts w:cs="Arial" w:hint="cs"/>
+          <w:rtl/>
+        </w:rPr>
+        <w:t>''</w:t>
+      </w:r>
+      <w:r>
+        <w:rPr>
+          <w:rFonts w:cs="Arial" w:hint="cs"/>
+          <w:rtl/>
+        </w:rPr>
+        <w:t xml:space="preserve">. מפסוק זה הגמרא במסכת עבודה זרה </w:t>
+      </w:r>
+      <w:r>
+        <w:rPr>
+          <w:rFonts w:cs="Arial" w:hint="cs"/>
           <w:sz w:val="18"/>
           <w:szCs w:val="18"/>
           <w:rtl/>
@@ -239,17 +227,24 @@
       </w:r>
       <w:r>
         <w:rPr>
-          <w:rFonts w:hint="cs"/>
-          <w:rtl/>
-        </w:rPr>
-        <w:t xml:space="preserve"> מציינת</w:t>
-      </w:r>
-      <w:r>
-        <w:rPr>
-          <w:rFonts w:hint="cs"/>
-          <w:rtl/>
-        </w:rPr>
-        <w:t xml:space="preserve">, </w:t>
+          <w:rFonts w:cs="Arial" w:hint="cs"/>
+          <w:rtl/>
+        </w:rPr>
+        <w:t>,</w:t>
+      </w:r>
+      <w:r>
+        <w:rPr>
+          <w:rFonts w:hint="cs"/>
+          <w:rtl/>
+        </w:rPr>
+        <w:t xml:space="preserve"> שיש להטביל כלי מתכת שנקנו מגוי</w:t>
+      </w:r>
+      <w:r>
+        <w:rPr>
+          <w:rFonts w:hint="cs"/>
+          <w:rtl/>
+        </w:rPr>
+        <w:t xml:space="preserve">, ומוסיפה </w:t>
       </w:r>
       <w:r>
         <w:rPr>
@@ -277,7 +272,14 @@
           <w:rFonts w:hint="cs"/>
           <w:rtl/>
         </w:rPr>
-        <w:t>, ודנו הפוסקים בעקבות כך מדוע כאשר קונים בירה</w:t>
+        <w:t xml:space="preserve">. </w:t>
+      </w:r>
+      <w:r>
+        <w:rPr>
+          <w:rFonts w:hint="cs"/>
+          <w:rtl/>
+        </w:rPr>
+        <w:t>דנו הפוסקים מדוע כאשר קונים בירה</w:t>
       </w:r>
       <w:r>
         <w:rPr>
@@ -298,7 +300,7 @@
           <w:rFonts w:hint="cs"/>
           <w:rtl/>
         </w:rPr>
-        <w:t>לטבול את הקופסא או הבקבוק</w:t>
+        <w:t>לטבול את הקופסא</w:t>
       </w:r>
       <w:r>
         <w:rPr>
@@ -306,6 +308,13 @@
           <w:rtl/>
         </w:rPr>
         <w:t>:</w:t>
+      </w:r>
+      <w:r>
+        <w:rPr>
+          <w:rFonts w:hint="cs"/>
+          <w:rtl/>
+        </w:rPr>
+        <w:t xml:space="preserve"> </w:t>
       </w:r>
     </w:p>
     <w:p>
@@ -546,7 +555,21 @@
           <w:rFonts w:hint="cs"/>
           <w:rtl/>
         </w:rPr>
-        <w:t>קליפה לאוכל, ולא כלי ממש, ובלשונו:</w:t>
+        <w:t>קליפה לאוכל, ולא כלי ממש</w:t>
+      </w:r>
+      <w:r>
+        <w:rPr>
+          <w:rFonts w:hint="cs"/>
+          <w:rtl/>
+        </w:rPr>
+        <w:t>.</w:t>
+      </w:r>
+      <w:r>
+        <w:rPr>
+          <w:rFonts w:hint="cs"/>
+          <w:rtl/>
+        </w:rPr>
+        <w:t xml:space="preserve"> ובלשונו:</w:t>
       </w:r>
     </w:p>
     <w:p>
@@ -738,41 +761,7 @@
           <w:rFonts w:hint="cs"/>
           <w:rtl/>
         </w:rPr>
-        <w:t xml:space="preserve">ב. סברא נוספת </w:t>
-      </w:r>
-      <w:r>
-        <w:rPr>
-          <w:rFonts w:hint="cs"/>
-          <w:sz w:val="18"/>
-          <w:szCs w:val="18"/>
-          <w:rtl/>
-        </w:rPr>
-        <w:t xml:space="preserve">(אם כי </w:t>
-      </w:r>
-      <w:r>
-        <w:rPr>
-          <w:rFonts w:hint="cs"/>
-          <w:sz w:val="18"/>
-          <w:szCs w:val="18"/>
-          <w:rtl/>
-        </w:rPr>
-        <w:t>פחות מסתברת</w:t>
-      </w:r>
-      <w:r>
-        <w:rPr>
-          <w:rFonts w:hint="cs"/>
-          <w:sz w:val="18"/>
-          <w:szCs w:val="18"/>
-          <w:rtl/>
-        </w:rPr>
-        <w:t xml:space="preserve">) </w:t>
-      </w:r>
-      <w:r>
-        <w:rPr>
-          <w:rFonts w:hint="cs"/>
-          <w:rtl/>
-        </w:rPr>
-        <w:t xml:space="preserve">להתיר כתב בשו''ת </w:t>
+        <w:t xml:space="preserve">ב. סברא נוספת להתיר כתב בשו''ת </w:t>
       </w:r>
       <w:r>
         <w:rPr>
@@ -1064,7 +1053,14 @@
           <w:rFonts w:hint="cs"/>
           <w:rtl/>
         </w:rPr>
-        <w:t xml:space="preserve"> - אף על פי כן, רק כלי סעודה חייבים בטבילה.</w:t>
+        <w:t>,</w:t>
+      </w:r>
+      <w:r>
+        <w:rPr>
+          <w:rFonts w:hint="cs"/>
+          <w:rtl/>
+        </w:rPr>
+        <w:t xml:space="preserve"> אף על פי כן רק כלי סעודה חייבים בטבילה.</w:t>
       </w:r>
       <w:r>
         <w:rPr>
@@ -1389,7 +1385,7 @@
           <w:rFonts w:hint="cs"/>
           <w:rtl/>
         </w:rPr>
-        <w:t>שהרי הם לא משמשים לצורך הסעודה ממש</w:t>
+        <w:t>שהרי הם לא משמשים לצורך הסעודה</w:t>
       </w:r>
       <w:r>
         <w:rPr>
@@ -1512,14 +1508,21 @@
           <w:rFonts w:hint="cs"/>
           <w:rtl/>
         </w:rPr>
-        <w:t xml:space="preserve"> באש</w:t>
-      </w:r>
-      <w:r>
-        <w:rPr>
-          <w:rFonts w:hint="cs"/>
-          <w:rtl/>
-        </w:rPr>
-        <w:t xml:space="preserve"> - </w:t>
+        <w:t xml:space="preserve"> בא</w:t>
+      </w:r>
+      <w:r>
+        <w:rPr>
+          <w:rFonts w:hint="cs"/>
+          <w:rtl/>
+        </w:rPr>
+        <w:t>ש.</w:t>
+      </w:r>
+      <w:r>
+        <w:rPr>
+          <w:rFonts w:hint="cs"/>
+          <w:rtl/>
+        </w:rPr>
+        <w:t xml:space="preserve"> </w:t>
       </w:r>
       <w:r>
         <w:rPr>
@@ -1542,7 +1545,23 @@
           <w:szCs w:val="18"/>
           <w:rtl/>
         </w:rPr>
-        <w:t xml:space="preserve">(שלא בלועה במאכל) </w:t>
+        <w:t>(שלא בלועה במאכל)</w:t>
+      </w:r>
+      <w:r>
+        <w:rPr>
+          <w:rFonts w:hint="cs"/>
+          <w:rtl/>
+        </w:rPr>
+        <w:t>,</w:t>
+      </w:r>
+      <w:r>
+        <w:rPr>
+          <w:rFonts w:hint="cs"/>
+          <w:sz w:val="18"/>
+          <w:szCs w:val="18"/>
+          <w:rtl/>
+        </w:rPr>
+        <w:t xml:space="preserve"> </w:t>
       </w:r>
       <w:r>
         <w:rPr>
@@ -2269,84 +2288,14 @@
           <w:rFonts w:hint="cs"/>
           <w:rtl/>
         </w:rPr>
-        <w:t xml:space="preserve"> בזמן הזה </w:t>
-      </w:r>
-      <w:r>
-        <w:rPr>
-          <w:rFonts w:hint="cs"/>
-          <w:rtl/>
-        </w:rPr>
-        <w:t xml:space="preserve">סכין </w:t>
-      </w:r>
-      <w:r>
-        <w:rPr>
-          <w:rFonts w:hint="cs"/>
-          <w:rtl/>
-        </w:rPr>
-        <w:t>פטור</w:t>
-      </w:r>
-      <w:r>
-        <w:rPr>
-          <w:rFonts w:hint="cs"/>
-          <w:rtl/>
-        </w:rPr>
-        <w:t>ה</w:t>
-      </w:r>
-      <w:r>
-        <w:rPr>
-          <w:rFonts w:hint="cs"/>
-          <w:rtl/>
-        </w:rPr>
-        <w:t xml:space="preserve"> מטבילה, כי </w:t>
-      </w:r>
-      <w:r>
-        <w:rPr>
-          <w:rFonts w:hint="cs"/>
-          <w:rtl/>
-        </w:rPr>
-        <w:t xml:space="preserve">היא </w:t>
-      </w:r>
-      <w:r>
-        <w:rPr>
-          <w:rFonts w:hint="cs"/>
-          <w:rtl/>
-        </w:rPr>
-        <w:t>נחשב</w:t>
-      </w:r>
-      <w:r>
-        <w:rPr>
-          <w:rFonts w:hint="cs"/>
-          <w:rtl/>
-        </w:rPr>
-        <w:t>ת</w:t>
-      </w:r>
-      <w:r>
-        <w:rPr>
-          <w:rFonts w:hint="cs"/>
-          <w:rtl/>
-        </w:rPr>
-        <w:t xml:space="preserve"> ראוי</w:t>
-      </w:r>
-      <w:r>
-        <w:rPr>
-          <w:rFonts w:hint="cs"/>
-          <w:rtl/>
-        </w:rPr>
-        <w:t>ה</w:t>
-      </w:r>
-      <w:r>
-        <w:rPr>
-          <w:rFonts w:hint="cs"/>
-          <w:rtl/>
-        </w:rPr>
-        <w:t xml:space="preserve"> לשחיטה בלבד.</w:t>
-      </w:r>
-      <w:r>
-        <w:rPr>
-          <w:rFonts w:hint="cs"/>
-          <w:rtl/>
-        </w:rPr>
-        <w:t xml:space="preserve"> </w:t>
+        <w:t xml:space="preserve"> </w:t>
+      </w:r>
+      <w:r>
+        <w:rPr>
+          <w:rFonts w:hint="cs"/>
+          <w:rtl/>
+        </w:rPr>
+        <w:t>לעומת זאת, הכלי עימו עורכים את המצות שימש תמיד למאכלים לא מבושלים.</w:t>
       </w:r>
     </w:p>
     <w:p>
@@ -2431,44 +2380,70 @@
           <w:rFonts w:hint="cs"/>
           <w:rtl/>
         </w:rPr>
-        <w:t xml:space="preserve">הוא </w:t>
-      </w:r>
-      <w:r>
-        <w:rPr>
-          <w:rFonts w:hint="cs"/>
-          <w:rtl/>
-        </w:rPr>
-        <w:t xml:space="preserve">חילק </w:t>
-      </w:r>
-      <w:r>
-        <w:rPr>
-          <w:rFonts w:hint="cs"/>
-          <w:rtl/>
-        </w:rPr>
-        <w:t>בין כלים שעושים מעשה משמעותי בתהליך הכנת האוכל, וכמו סכין שחיטה שבלעדיו האוכל אינו ראוי לאכילה כלל. לבין כלים, שאינם עושים מעשה משמעותי</w:t>
-      </w:r>
-      <w:r>
-        <w:rPr>
-          <w:rFonts w:hint="cs"/>
-          <w:rtl/>
-        </w:rPr>
-        <w:t xml:space="preserve"> </w:t>
-      </w:r>
-      <w:r>
-        <w:rPr>
-          <w:rFonts w:hint="cs"/>
-          <w:sz w:val="18"/>
-          <w:szCs w:val="18"/>
-          <w:rtl/>
-        </w:rPr>
-        <w:t>(ברזלי המצות)</w:t>
-      </w:r>
-      <w:r>
-        <w:rPr>
-          <w:rFonts w:hint="cs"/>
-          <w:rtl/>
-        </w:rPr>
-        <w:t xml:space="preserve">, ולכן בגלל שאינם נוגעים באוכל כאשר הוא מוכן - פטורים מטבילה </w:t>
+        <w:t xml:space="preserve">לטענתו יש לחלק </w:t>
+      </w:r>
+      <w:r>
+        <w:rPr>
+          <w:rFonts w:hint="cs"/>
+          <w:rtl/>
+        </w:rPr>
+        <w:t xml:space="preserve">בין כלים שעושים מעשה משמעותי בתהליך הכנת האוכל, וכמו סכין שחיטה שבלעדיו האוכל אינו ראוי לאכילה כלל. לבין </w:t>
+      </w:r>
+      <w:r>
+        <w:rPr>
+          <w:rFonts w:hint="cs"/>
+          <w:rtl/>
+        </w:rPr>
+        <w:t>ברזלי המצות</w:t>
+      </w:r>
+      <w:r>
+        <w:rPr>
+          <w:rFonts w:hint="cs"/>
+          <w:rtl/>
+        </w:rPr>
+        <w:t>, שאינם עושים מעשה משמעותי</w:t>
+      </w:r>
+      <w:r>
+        <w:rPr>
+          <w:rFonts w:hint="cs"/>
+          <w:rtl/>
+        </w:rPr>
+        <w:t xml:space="preserve">, </w:t>
+      </w:r>
+      <w:r>
+        <w:rPr>
+          <w:rFonts w:hint="cs"/>
+          <w:rtl/>
+        </w:rPr>
+        <w:t xml:space="preserve">ולכן </w:t>
+      </w:r>
+      <w:r>
+        <w:rPr>
+          <w:rFonts w:hint="cs"/>
+          <w:rtl/>
+        </w:rPr>
+        <w:t xml:space="preserve">הם פטורים מטבילה אם הם </w:t>
+      </w:r>
+      <w:r>
+        <w:rPr>
+          <w:rFonts w:hint="cs"/>
+          <w:rtl/>
+        </w:rPr>
+        <w:t xml:space="preserve">נוגעים באוכל </w:t>
+      </w:r>
+      <w:r>
+        <w:rPr>
+          <w:rFonts w:hint="cs"/>
+          <w:rtl/>
+        </w:rPr>
+        <w:t xml:space="preserve">שאינו </w:t>
+      </w:r>
+      <w:r>
+        <w:rPr>
+          <w:rFonts w:hint="cs"/>
+          <w:rtl/>
+        </w:rPr>
+        <w:t xml:space="preserve">מוכן </w:t>
       </w:r>
       <w:r>
         <w:rPr>
@@ -2663,7 +2638,23 @@
           <w:rFonts w:hint="cs"/>
           <w:rtl/>
         </w:rPr>
-        <w:t xml:space="preserve"> ראייה לדבריהם הביאו מדברי הגמרא במסכת עבודה זרה הכותבת, שמספרי</w:t>
+        <w:t xml:space="preserve"> ראייה לדבריהם הביאו מדברי הגמרא במסכת עבודה זרה </w:t>
+      </w:r>
+      <w:r>
+        <w:rPr>
+          <w:rFonts w:hint="cs"/>
+          <w:sz w:val="18"/>
+          <w:szCs w:val="18"/>
+          <w:rtl/>
+        </w:rPr>
+        <w:t xml:space="preserve">(שם) </w:t>
+      </w:r>
+      <w:r>
+        <w:rPr>
+          <w:rFonts w:hint="cs"/>
+          <w:rtl/>
+        </w:rPr>
+        <w:t>הכותבת, שמספרי</w:t>
       </w:r>
       <w:r>
         <w:rPr>
@@ -2684,14 +2675,35 @@
           <w:rFonts w:hint="cs"/>
           <w:rtl/>
         </w:rPr>
-        <w:t xml:space="preserve"> ודינו של קולפן זהה</w:t>
-      </w:r>
-      <w:r>
-        <w:rPr>
-          <w:rFonts w:hint="cs"/>
-          <w:rtl/>
-        </w:rPr>
-        <w:t>, גם הוא מוריד את הקליפה</w:t>
+        <w:t xml:space="preserve"> </w:t>
+      </w:r>
+      <w:r>
+        <w:rPr>
+          <w:rFonts w:hint="cs"/>
+          <w:rtl/>
+        </w:rPr>
+        <w:t>ו</w:t>
+      </w:r>
+      <w:r>
+        <w:rPr>
+          <w:rFonts w:hint="cs"/>
+          <w:rtl/>
+        </w:rPr>
+        <w:t xml:space="preserve">גם </w:t>
+      </w:r>
+      <w:r>
+        <w:rPr>
+          <w:rFonts w:hint="cs"/>
+          <w:rtl/>
+        </w:rPr>
+        <w:t xml:space="preserve">מטרת הקולפן להוריד </w:t>
+      </w:r>
+      <w:r>
+        <w:rPr>
+          <w:rFonts w:hint="cs"/>
+          <w:rtl/>
+        </w:rPr>
+        <w:t>את הקליפה</w:t>
       </w:r>
       <w:r>
         <w:rPr>
@@ -2931,7 +2943,21 @@
           <w:rFonts w:hint="cs"/>
           <w:rtl/>
         </w:rPr>
-        <w:t>לה, ובלשונו:</w:t>
+        <w:t>לה</w:t>
+      </w:r>
+      <w:r>
+        <w:rPr>
+          <w:rFonts w:hint="cs"/>
+          <w:rtl/>
+        </w:rPr>
+        <w:t>.</w:t>
+      </w:r>
+      <w:r>
+        <w:rPr>
+          <w:rFonts w:hint="cs"/>
+          <w:rtl/>
+        </w:rPr>
+        <w:t xml:space="preserve"> ובלשונו:</w:t>
       </w:r>
     </w:p>
     <w:p>
@@ -3770,6 +3796,7 @@
       <w:pPr>
         <w:spacing w:after="100"/>
         <w:rPr>
+          <w:rFonts w:cs="Arial"/>
           <w:rtl/>
         </w:rPr>
       </w:pPr>
@@ -3778,49 +3805,7 @@
           <w:rFonts w:hint="cs"/>
           <w:rtl/>
         </w:rPr>
-        <w:t xml:space="preserve">א. בעקבות </w:t>
-      </w:r>
-      <w:r>
-        <w:rPr>
-          <w:rFonts w:hint="cs"/>
-          <w:rtl/>
-        </w:rPr>
-        <w:t>סברת</w:t>
-      </w:r>
-      <w:r>
-        <w:rPr>
-          <w:rFonts w:hint="cs"/>
-          <w:rtl/>
-        </w:rPr>
-        <w:t xml:space="preserve"> החכמת אדם </w:t>
-      </w:r>
-      <w:r>
-        <w:rPr>
-          <w:rFonts w:hint="cs"/>
-          <w:rtl/>
-        </w:rPr>
-        <w:t xml:space="preserve">שכלי המחובר לקרקע פטור מטבילה, </w:t>
-      </w:r>
-      <w:r>
-        <w:rPr>
-          <w:rFonts w:hint="cs"/>
-          <w:rtl/>
-        </w:rPr>
-        <w:t>טע</w:t>
-      </w:r>
-      <w:r>
-        <w:rPr>
-          <w:rFonts w:hint="cs"/>
-          <w:rtl/>
-        </w:rPr>
-        <w:t>ן</w:t>
-      </w:r>
-      <w:r>
-        <w:rPr>
-          <w:rFonts w:hint="cs"/>
-          <w:rtl/>
-        </w:rPr>
-        <w:t xml:space="preserve"> </w:t>
+        <w:t xml:space="preserve">א. </w:t>
       </w:r>
       <w:r>
         <w:rPr>
@@ -3852,42 +3837,7 @@
           <w:rFonts w:hint="cs"/>
           <w:rtl/>
         </w:rPr>
-        <w:t xml:space="preserve"> </w:t>
-      </w:r>
-      <w:r>
-        <w:rPr>
-          <w:rFonts w:hint="cs"/>
-          <w:rtl/>
-        </w:rPr>
-        <w:t>ש</w:t>
-      </w:r>
-      <w:r>
-        <w:rPr>
-          <w:rFonts w:hint="cs"/>
-          <w:rtl/>
-        </w:rPr>
-        <w:t>גם כלי</w:t>
-      </w:r>
-      <w:r>
-        <w:rPr>
-          <w:rFonts w:hint="cs"/>
-          <w:rtl/>
-        </w:rPr>
-        <w:t>ם</w:t>
-      </w:r>
-      <w:r>
-        <w:rPr>
-          <w:rFonts w:hint="cs"/>
-          <w:rtl/>
-        </w:rPr>
-        <w:t xml:space="preserve"> חשמליים נחשבים מחוברי</w:t>
-      </w:r>
-      <w:r>
-        <w:rPr>
-          <w:rFonts w:hint="cs"/>
-          <w:rtl/>
-        </w:rPr>
-        <w:t xml:space="preserve">ם לקרקע </w:t>
+        <w:t xml:space="preserve"> טען, שיש לפטור כלים חשמלים מטבילה. בטעם הדבר נימק, שלדעת הפתחי תשובה כלי המחובר לקרקע פטור מטבילה, וגם כלים חשמליים נחשבים מחוברים לקרקע </w:t>
       </w:r>
       <w:r>
         <w:rPr>
@@ -3901,92 +3851,62 @@
           <w:rFonts w:hint="cs"/>
           <w:rtl/>
         </w:rPr>
-        <w:t>, ולכן יש לפתור אותם מטבילה</w:t>
-      </w:r>
-      <w:r>
-        <w:rPr>
-          <w:rFonts w:hint="cs"/>
-          <w:rtl/>
-        </w:rPr>
-        <w:t xml:space="preserve"> למרות שלפעמיים משתמשים בהם </w:t>
-      </w:r>
-      <w:r>
-        <w:rPr>
-          <w:rFonts w:hint="cs"/>
-          <w:rtl/>
-        </w:rPr>
-        <w:t>כ</w:t>
-      </w:r>
-      <w:r>
-        <w:rPr>
-          <w:rFonts w:hint="cs"/>
-          <w:rtl/>
-        </w:rPr>
-        <w:t>שהם לא מחוברים</w:t>
-      </w:r>
-      <w:r>
-        <w:rPr>
-          <w:rFonts w:hint="cs"/>
-          <w:rtl/>
-        </w:rPr>
-        <w:t xml:space="preserve"> </w:t>
-      </w:r>
-      <w:r>
-        <w:rPr>
-          <w:rFonts w:hint="cs"/>
-          <w:sz w:val="18"/>
-          <w:szCs w:val="18"/>
-          <w:rtl/>
-        </w:rPr>
-        <w:t xml:space="preserve">(ועיין בשיח נחום </w:t>
-      </w:r>
-      <w:r>
-        <w:rPr>
-          <w:rFonts w:hint="cs"/>
-          <w:b/>
-          <w:bCs/>
-          <w:sz w:val="18"/>
-          <w:szCs w:val="18"/>
-          <w:rtl/>
-        </w:rPr>
-        <w:t>לרב רבינוביץ'</w:t>
-      </w:r>
-      <w:r>
-        <w:rPr>
-          <w:rFonts w:hint="cs"/>
-          <w:sz w:val="18"/>
-          <w:szCs w:val="18"/>
-          <w:rtl/>
-        </w:rPr>
-        <w:t xml:space="preserve"> סי' מט שגם פסק כך, אם כי מטעם אחר)</w:t>
-      </w:r>
-      <w:r>
-        <w:rPr>
-          <w:rFonts w:hint="cs"/>
-          <w:rtl/>
-        </w:rPr>
-        <w:t xml:space="preserve">. </w:t>
-      </w:r>
-      <w:r>
-        <w:rPr>
-          <w:rFonts w:hint="cs"/>
-          <w:rtl/>
-        </w:rPr>
-        <w:t>ובלשו</w:t>
-      </w:r>
-      <w:r>
-        <w:rPr>
-          <w:rFonts w:hint="cs"/>
-          <w:rtl/>
-        </w:rPr>
-        <w:t>ן החלקת יעקב</w:t>
-      </w:r>
-      <w:r>
-        <w:rPr>
-          <w:rFonts w:hint="cs"/>
-          <w:rtl/>
-        </w:rPr>
-        <w:t>:</w:t>
+        <w:t xml:space="preserve">. כך פסק גם </w:t>
+      </w:r>
+      <w:r>
+        <w:rPr>
+          <w:rFonts w:hint="cs"/>
+          <w:b/>
+          <w:bCs/>
+          <w:rtl/>
+        </w:rPr>
+        <w:t>ה</w:t>
+      </w:r>
+      <w:r>
+        <w:rPr>
+          <w:rFonts w:hint="cs"/>
+          <w:b/>
+          <w:bCs/>
+          <w:rtl/>
+        </w:rPr>
+        <w:t>רב רבינוביץ'</w:t>
+      </w:r>
+      <w:r>
+        <w:rPr>
+          <w:rFonts w:hint="cs"/>
+          <w:rtl/>
+        </w:rPr>
+        <w:t xml:space="preserve"> </w:t>
+      </w:r>
+      <w:r>
+        <w:rPr>
+          <w:rFonts w:hint="cs"/>
+          <w:sz w:val="18"/>
+          <w:szCs w:val="18"/>
+          <w:rtl/>
+        </w:rPr>
+        <w:t>(שיח נחום סי' מט)</w:t>
+      </w:r>
+      <w:r>
+        <w:rPr>
+          <w:rFonts w:hint="cs"/>
+          <w:rtl/>
+        </w:rPr>
+        <w:t>, אם כי מטעם אחר</w:t>
+      </w:r>
+      <w:r>
+        <w:rPr>
+          <w:rFonts w:hint="cs"/>
+          <w:rtl/>
+        </w:rPr>
+        <w:t>.</w:t>
+      </w:r>
+      <w:r>
+        <w:rPr>
+          <w:rFonts w:hint="cs"/>
+          <w:rtl/>
+        </w:rPr>
+        <w:t xml:space="preserve"> ובלשון החלקת יעקב:</w:t>
       </w:r>
     </w:p>
     <w:p>
@@ -4131,16 +4051,16 @@
           <w:bCs/>
           <w:rtl/>
         </w:rPr>
-        <w:t>האגרות משה</w:t>
-      </w:r>
-      <w:r>
-        <w:rPr>
-          <w:rFonts w:cs="Arial" w:hint="cs"/>
-          <w:b/>
-          <w:bCs/>
-          <w:rtl/>
-        </w:rPr>
-        <w:t xml:space="preserve"> </w:t>
+        <w:t>ה</w:t>
+      </w:r>
+      <w:r>
+        <w:rPr>
+          <w:rFonts w:cs="Arial" w:hint="cs"/>
+          <w:b/>
+          <w:bCs/>
+          <w:rtl/>
+        </w:rPr>
+        <w:t xml:space="preserve">רב משה פיינשטיין </w:t>
       </w:r>
       <w:r>
         <w:rPr>
@@ -4165,14 +4085,7 @@
           <w:bCs/>
           <w:rtl/>
         </w:rPr>
-        <w:t>שבט הלוי</w:t>
-      </w:r>
-      <w:r>
-        <w:rPr>
-          <w:rFonts w:cs="Arial" w:hint="cs"/>
-          <w:rtl/>
-        </w:rPr>
-        <w:t xml:space="preserve"> </w:t>
+        <w:t xml:space="preserve">והרב וואזנר </w:t>
       </w:r>
       <w:r>
         <w:rPr>
@@ -4188,190 +4101,44 @@
           <w:rFonts w:cs="Arial" w:hint="cs"/>
           <w:rtl/>
         </w:rPr>
-        <w:t xml:space="preserve"> חלקו </w:t>
-      </w:r>
-      <w:r>
-        <w:rPr>
-          <w:rFonts w:cs="Arial" w:hint="cs"/>
-          <w:rtl/>
-        </w:rPr>
-        <w:t>וסברו שיש להטביל כלים חשמליים</w:t>
-      </w:r>
-      <w:r>
-        <w:rPr>
-          <w:rFonts w:cs="Arial" w:hint="cs"/>
-          <w:rtl/>
-        </w:rPr>
-        <w:t>, וכן כתב</w:t>
-      </w:r>
-      <w:r>
-        <w:rPr>
-          <w:rFonts w:cs="Arial" w:hint="cs"/>
-          <w:b/>
-          <w:bCs/>
-          <w:rtl/>
-        </w:rPr>
-        <w:t xml:space="preserve"> </w:t>
-      </w:r>
-      <w:r>
-        <w:rPr>
-          <w:rFonts w:cs="Arial" w:hint="cs"/>
-          <w:b/>
-          <w:bCs/>
-          <w:rtl/>
-        </w:rPr>
-        <w:t>הרב</w:t>
-      </w:r>
-      <w:r>
-        <w:rPr>
-          <w:rFonts w:cs="Arial" w:hint="cs"/>
-          <w:rtl/>
-        </w:rPr>
-        <w:t xml:space="preserve"> </w:t>
-      </w:r>
-      <w:r>
-        <w:rPr>
-          <w:rFonts w:cs="Arial" w:hint="cs"/>
-          <w:b/>
-          <w:bCs/>
-          <w:rtl/>
-        </w:rPr>
-        <w:t>עובדיה</w:t>
-      </w:r>
-      <w:r>
-        <w:rPr>
-          <w:rFonts w:cs="Arial" w:hint="cs"/>
-          <w:rtl/>
-        </w:rPr>
-        <w:t xml:space="preserve"> שטוב להחמיר</w:t>
-      </w:r>
-      <w:r>
-        <w:rPr>
-          <w:rFonts w:cs="Arial" w:hint="cs"/>
-          <w:rtl/>
-        </w:rPr>
-        <w:t xml:space="preserve">. </w:t>
-      </w:r>
-      <w:r>
-        <w:rPr>
-          <w:rFonts w:cs="Arial" w:hint="cs"/>
-          <w:rtl/>
-        </w:rPr>
-        <w:t>הסיבה לכך היא, ש</w:t>
-      </w:r>
-      <w:r>
-        <w:rPr>
-          <w:rFonts w:cs="Arial" w:hint="cs"/>
-          <w:rtl/>
-        </w:rPr>
-        <w:t>קודם כל כפי שראינו</w:t>
-      </w:r>
-      <w:r>
-        <w:rPr>
-          <w:rFonts w:cs="Arial" w:hint="cs"/>
-          <w:rtl/>
-        </w:rPr>
-        <w:t>,</w:t>
-      </w:r>
-      <w:r>
-        <w:rPr>
-          <w:rFonts w:cs="Arial" w:hint="cs"/>
-          <w:rtl/>
-        </w:rPr>
-        <w:t xml:space="preserve"> </w:t>
-      </w:r>
-      <w:r>
-        <w:rPr>
-          <w:rFonts w:cs="Arial" w:hint="cs"/>
-          <w:rtl/>
-        </w:rPr>
-        <w:t xml:space="preserve">החתם סופר חולק וסובר שחיבור לקרקע אינו </w:t>
-      </w:r>
-      <w:r>
-        <w:rPr>
-          <w:rFonts w:cs="Arial" w:hint="cs"/>
-          <w:rtl/>
-        </w:rPr>
-        <w:t xml:space="preserve">פוטר </w:t>
-      </w:r>
-      <w:r>
-        <w:rPr>
-          <w:rFonts w:cs="Arial" w:hint="cs"/>
-          <w:rtl/>
-        </w:rPr>
-        <w:t xml:space="preserve">את הכלי מטבילה. </w:t>
-      </w:r>
-      <w:r>
-        <w:rPr>
-          <w:rFonts w:cs="Arial" w:hint="cs"/>
-          <w:rtl/>
-        </w:rPr>
-        <w:t>דבר נוסף</w:t>
-      </w:r>
-      <w:r>
-        <w:rPr>
-          <w:rFonts w:cs="Arial" w:hint="cs"/>
-          <w:rtl/>
-        </w:rPr>
-        <w:t xml:space="preserve">, גם אם </w:t>
-      </w:r>
-      <w:r>
-        <w:rPr>
-          <w:rFonts w:cs="Arial" w:hint="cs"/>
-          <w:rtl/>
-        </w:rPr>
-        <w:t xml:space="preserve">נפסוק </w:t>
-      </w:r>
-      <w:proofErr w:type="spellStart"/>
-      <w:r>
-        <w:rPr>
-          <w:rFonts w:cs="Arial" w:hint="cs"/>
-          <w:rtl/>
-        </w:rPr>
-        <w:t>כ</w:t>
-      </w:r>
-      <w:r>
-        <w:rPr>
-          <w:rFonts w:cs="Arial" w:hint="cs"/>
-          <w:rtl/>
-        </w:rPr>
-        <w:t>חכמת</w:t>
-      </w:r>
-      <w:proofErr w:type="spellEnd"/>
-      <w:r>
-        <w:rPr>
-          <w:rFonts w:cs="Arial" w:hint="cs"/>
-          <w:rtl/>
-        </w:rPr>
-        <w:t xml:space="preserve"> אדם שכלי שמחובר לקרקע פטור מטבילה</w:t>
-      </w:r>
-      <w:r>
-        <w:rPr>
-          <w:rFonts w:cs="Arial" w:hint="cs"/>
-          <w:rtl/>
-        </w:rPr>
-        <w:t xml:space="preserve"> - </w:t>
-      </w:r>
-      <w:r>
-        <w:rPr>
-          <w:rFonts w:cs="Arial" w:hint="cs"/>
-          <w:rtl/>
-        </w:rPr>
-        <w:t xml:space="preserve">חוט </w:t>
-      </w:r>
-      <w:r>
-        <w:rPr>
-          <w:rFonts w:cs="Arial" w:hint="cs"/>
-          <w:rtl/>
-        </w:rPr>
-        <w:t>ה</w:t>
-      </w:r>
-      <w:r>
-        <w:rPr>
-          <w:rFonts w:cs="Arial" w:hint="cs"/>
-          <w:rtl/>
-        </w:rPr>
-        <w:t>חשמל אינו הופך את הכלי להיות מחובר</w:t>
+        <w:t xml:space="preserve"> חלקו וסברו שיש להטביל כלים חשמליים</w:t>
+      </w:r>
+      <w:r>
+        <w:rPr>
+          <w:rFonts w:cs="Arial" w:hint="cs"/>
+          <w:rtl/>
+        </w:rPr>
+        <w:t>, ו</w:t>
+      </w:r>
+      <w:r>
+        <w:rPr>
+          <w:rFonts w:cs="Arial" w:hint="cs"/>
+          <w:rtl/>
+        </w:rPr>
+        <w:t xml:space="preserve">כן </w:t>
+      </w:r>
+      <w:r>
+        <w:rPr>
+          <w:rFonts w:cs="Arial" w:hint="cs"/>
+          <w:rtl/>
+        </w:rPr>
+        <w:t xml:space="preserve">כתב שיש להחמיר </w:t>
+      </w:r>
+      <w:r>
+        <w:rPr>
+          <w:rFonts w:cs="Arial" w:hint="cs"/>
+          <w:b/>
+          <w:bCs/>
+          <w:rtl/>
+        </w:rPr>
+        <w:t>הרב עובדיה</w:t>
+      </w:r>
+      <w:r>
+        <w:rPr>
+          <w:rFonts w:cs="Arial" w:hint="cs"/>
+          <w:rtl/>
+        </w:rPr>
+        <w:t>. ראשית טענו, כפי שראינו החתם סופר חולק וסובר שחיבור לקרקע אינו פוטר את הכלי מטבילה. שנית, גם אם נפסוק כדעת הפתחי תשובה שכלי שמחובר לקרקע פטור מטבילה - חוט החשמל אינו הופך את הכלי להיות מחובר</w:t>
       </w:r>
       <w:r>
         <w:rPr>
@@ -4426,56 +4193,7 @@
           <w:rFonts w:hint="cs"/>
           <w:rtl/>
         </w:rPr>
-        <w:t>לפי מה שראינו עולה</w:t>
-      </w:r>
-      <w:r>
-        <w:rPr>
-          <w:rFonts w:hint="cs"/>
-          <w:rtl/>
-        </w:rPr>
-        <w:t xml:space="preserve">, </w:t>
-      </w:r>
-      <w:r>
-        <w:rPr>
-          <w:rFonts w:hint="cs"/>
-          <w:rtl/>
-        </w:rPr>
-        <w:t>ש</w:t>
-      </w:r>
-      <w:r>
-        <w:rPr>
-          <w:rFonts w:hint="cs"/>
-          <w:rtl/>
-        </w:rPr>
-        <w:t xml:space="preserve">פוסקים רבים </w:t>
-      </w:r>
-      <w:r>
-        <w:rPr>
-          <w:rFonts w:hint="cs"/>
-          <w:rtl/>
-        </w:rPr>
-        <w:t xml:space="preserve">נוקטים </w:t>
-      </w:r>
-      <w:r>
-        <w:rPr>
-          <w:rFonts w:hint="cs"/>
-          <w:rtl/>
-        </w:rPr>
-        <w:t>ש</w:t>
-      </w:r>
-      <w:r>
-        <w:rPr>
-          <w:rFonts w:hint="cs"/>
-          <w:rtl/>
-        </w:rPr>
-        <w:t xml:space="preserve">יש להטביל כלים חשמליים. </w:t>
-      </w:r>
-      <w:r>
-        <w:rPr>
-          <w:rFonts w:hint="cs"/>
-          <w:rtl/>
-        </w:rPr>
-        <w:t xml:space="preserve">הבעיה בכלים אלו, שרבים חששו </w:t>
+        <w:t xml:space="preserve">לפי מה שראינו עולה, שפוסקים רבים נוקטים שיש להטביל כלים חשמליים. הבעיה שרבים חוששים </w:t>
       </w:r>
       <w:r>
         <w:rPr>
@@ -4489,7 +4207,7 @@
           <w:rFonts w:hint="cs"/>
           <w:rtl/>
         </w:rPr>
-        <w:t xml:space="preserve">שאם יטבילו אותם יינזקו, או שכאשר יחברו אותם לקרקע בגלל המים יהיה קצר חשמלי. משום כך ניסו למצוא היתרים ופתרונות, שיפטרו את אותם הכלים מטבילה: </w:t>
+        <w:t xml:space="preserve">שאם יטבילו אותם הם יינזקו, או שכאשר יחברו אותם לקרקע בגלל המים יהיה קצר חשמלי. משום כך העלו הפוסקים היתרים לפטור את אותם הכלים מטבילה: </w:t>
       </w:r>
     </w:p>
     <w:p>
@@ -4680,54 +4398,9 @@
       <w:r>
         <w:rPr>
           <w:rFonts w:cs="Arial" w:hint="cs"/>
-          <w:sz w:val="18"/>
-          <w:szCs w:val="18"/>
-          <w:rtl/>
-        </w:rPr>
-        <w:t xml:space="preserve">(כיוון </w:t>
-      </w:r>
-      <w:r>
-        <w:rPr>
-          <w:rFonts w:cs="Arial" w:hint="cs"/>
-          <w:sz w:val="18"/>
-          <w:szCs w:val="18"/>
-          <w:rtl/>
-        </w:rPr>
-        <w:t>ש</w:t>
-      </w:r>
-      <w:r>
-        <w:rPr>
-          <w:rFonts w:cs="Arial" w:hint="cs"/>
-          <w:sz w:val="18"/>
-          <w:szCs w:val="18"/>
-          <w:rtl/>
-        </w:rPr>
-        <w:t>יום</w:t>
-      </w:r>
-      <w:r>
-        <w:rPr>
-          <w:rFonts w:cs="Arial" w:hint="cs"/>
-          <w:sz w:val="18"/>
-          <w:szCs w:val="18"/>
-          <w:rtl/>
-        </w:rPr>
-        <w:t xml:space="preserve"> זה</w:t>
-      </w:r>
-      <w:r>
-        <w:rPr>
-          <w:rFonts w:cs="Arial" w:hint="cs"/>
-          <w:sz w:val="18"/>
-          <w:szCs w:val="18"/>
-          <w:rtl/>
-        </w:rPr>
-        <w:t xml:space="preserve"> פנוי)</w:t>
-      </w:r>
-      <w:r>
-        <w:rPr>
-          <w:rFonts w:cs="Arial" w:hint="cs"/>
-          <w:rtl/>
-        </w:rPr>
-        <w:t xml:space="preserve">, </w:t>
+          <w:rtl/>
+        </w:rPr>
+        <w:t>ו</w:t>
       </w:r>
       <w:r>
         <w:rPr>
@@ -4972,23 +4645,155 @@
           <w:rFonts w:cs="Arial" w:hint="cs"/>
           <w:rtl/>
         </w:rPr>
-        <w:t>מש בו בשבת, שהרי הכלי אינו חייב בטבילה לפני שהגיע לרשות ישראל, ובלשונו</w:t>
-      </w:r>
-      <w:r>
-        <w:rPr>
-          <w:rFonts w:cs="Arial" w:hint="cs"/>
-          <w:rtl/>
-        </w:rPr>
-        <w:t xml:space="preserve"> של </w:t>
-      </w:r>
-      <w:r>
-        <w:rPr>
-          <w:rFonts w:cs="Arial" w:hint="cs"/>
-          <w:b/>
-          <w:bCs/>
-          <w:rtl/>
-        </w:rPr>
-        <w:t>ערוך השולחן</w:t>
+        <w:t>מש בו בשבת, שהרי הכלי אינו חייב בטבילה לפני שהגיע לרשות ישראל</w:t>
+      </w:r>
+      <w:r>
+        <w:rPr>
+          <w:rFonts w:cs="Arial" w:hint="cs"/>
+          <w:rtl/>
+        </w:rPr>
+        <w:t>.</w:t>
+      </w:r>
+    </w:p>
+    <w:p>
+      <w:pPr>
+        <w:spacing w:after="80"/>
+        <w:rPr>
+          <w:rFonts w:cs="Arial"/>
+          <w:rtl/>
+        </w:rPr>
+      </w:pPr>
+      <w:r>
+        <w:rPr>
+          <w:rFonts w:cs="Arial" w:hint="cs"/>
+          <w:rtl/>
+        </w:rPr>
+        <w:t xml:space="preserve">על בסיס עיקרון זה כתב </w:t>
+      </w:r>
+      <w:r>
+        <w:rPr>
+          <w:rFonts w:cs="Arial" w:hint="cs"/>
+          <w:b/>
+          <w:bCs/>
+          <w:rtl/>
+        </w:rPr>
+        <w:t xml:space="preserve">הרב עובדיה </w:t>
+      </w:r>
+      <w:r>
+        <w:rPr>
+          <w:rFonts w:cs="Arial" w:hint="cs"/>
+          <w:sz w:val="18"/>
+          <w:szCs w:val="18"/>
+          <w:rtl/>
+        </w:rPr>
+        <w:t>(הליכות עולם</w:t>
+      </w:r>
+      <w:r>
+        <w:rPr>
+          <w:rFonts w:cs="Arial" w:hint="cs"/>
+          <w:sz w:val="18"/>
+          <w:szCs w:val="18"/>
+          <w:rtl/>
+        </w:rPr>
+        <w:t xml:space="preserve">, </w:t>
+      </w:r>
+      <w:r>
+        <w:rPr>
+          <w:rFonts w:cs="Arial" w:hint="cs"/>
+          <w:sz w:val="18"/>
+          <w:szCs w:val="18"/>
+          <w:rtl/>
+        </w:rPr>
+        <w:t>ז)</w:t>
+      </w:r>
+      <w:r>
+        <w:rPr>
+          <w:rFonts w:cs="Arial" w:hint="cs"/>
+          <w:rtl/>
+        </w:rPr>
+        <w:t>, שגם כלי חשמלי ניתן לתת לגוי</w:t>
+      </w:r>
+      <w:r>
+        <w:rPr>
+          <w:rFonts w:cs="Arial" w:hint="cs"/>
+          <w:rtl/>
+        </w:rPr>
+        <w:t>,</w:t>
+      </w:r>
+      <w:r>
+        <w:rPr>
+          <w:rFonts w:cs="Arial" w:hint="cs"/>
+          <w:rtl/>
+        </w:rPr>
+        <w:t xml:space="preserve"> ובכך לפטור אותו מטבילה. אמנם, </w:t>
+      </w:r>
+      <w:r>
+        <w:rPr>
+          <w:rFonts w:cs="Arial" w:hint="cs"/>
+          <w:b/>
+          <w:bCs/>
+          <w:rtl/>
+        </w:rPr>
+        <w:t>הט''ז</w:t>
+      </w:r>
+      <w:r>
+        <w:rPr>
+          <w:rFonts w:cs="Arial" w:hint="cs"/>
+          <w:rtl/>
+        </w:rPr>
+        <w:t xml:space="preserve"> סייג את הדברים וכתב שרק השאלה לזמן קצר מועילה, כי אם הכלי נמצא ברשות ישראל זמן רב הוא משתקע בידו, ונחשב כשלו. לכן לשיטתו הרוצה לפתור את הכלי מטבילה לאורך זמן, עליו לעשות שותפות עם הגוי בכלי.</w:t>
+      </w:r>
+      <w:r>
+        <w:rPr>
+          <w:rFonts w:cs="Arial" w:hint="cs"/>
+          <w:rtl/>
+        </w:rPr>
+        <w:t xml:space="preserve"> ובלשון </w:t>
+      </w:r>
+      <w:r>
+        <w:rPr>
+          <w:rFonts w:cs="Arial" w:hint="cs"/>
+          <w:b/>
+          <w:bCs/>
+          <w:rtl/>
+        </w:rPr>
+        <w:t>הילקוט יוסף</w:t>
+      </w:r>
+      <w:r>
+        <w:rPr>
+          <w:rFonts w:cs="Arial" w:hint="cs"/>
+          <w:rtl/>
+        </w:rPr>
+        <w:t xml:space="preserve"> </w:t>
+      </w:r>
+      <w:r>
+        <w:rPr>
+          <w:rFonts w:cs="Arial" w:hint="cs"/>
+          <w:sz w:val="18"/>
+          <w:szCs w:val="18"/>
+          <w:rtl/>
+        </w:rPr>
+        <w:t>(</w:t>
+      </w:r>
+      <w:proofErr w:type="spellStart"/>
+      <w:r>
+        <w:rPr>
+          <w:rFonts w:cs="Arial" w:hint="cs"/>
+          <w:sz w:val="18"/>
+          <w:szCs w:val="18"/>
+          <w:rtl/>
+        </w:rPr>
+        <w:t>קכ</w:t>
+      </w:r>
+      <w:proofErr w:type="spellEnd"/>
+      <w:r>
+        <w:rPr>
+          <w:rFonts w:cs="Arial" w:hint="cs"/>
+          <w:sz w:val="18"/>
+          <w:szCs w:val="18"/>
+          <w:rtl/>
+        </w:rPr>
+        <w:t>, יח)</w:t>
       </w:r>
       <w:r>
         <w:rPr>
@@ -4996,6 +4801,13 @@
           <w:rtl/>
         </w:rPr>
         <w:t>:</w:t>
+      </w:r>
+      <w:r>
+        <w:rPr>
+          <w:rFonts w:cs="Arial" w:hint="cs"/>
+          <w:rtl/>
+        </w:rPr>
+        <w:t xml:space="preserve"> </w:t>
       </w:r>
     </w:p>
     <w:p>
@@ -5019,119 +4831,7 @@
           <w:rFonts w:cs="Arial"/>
           <w:rtl/>
         </w:rPr>
-        <w:t>וכתב הטור שאסור להטביל כלי חדש</w:t>
-      </w:r>
-      <w:r>
-        <w:rPr>
-          <w:rFonts w:cs="Arial" w:hint="cs"/>
-          <w:rtl/>
-        </w:rPr>
-        <w:t>,</w:t>
-      </w:r>
-      <w:r>
-        <w:rPr>
-          <w:rFonts w:cs="Arial"/>
-          <w:rtl/>
-        </w:rPr>
-        <w:t xml:space="preserve"> ובו</w:t>
-      </w:r>
-      <w:r>
-        <w:rPr>
-          <w:rFonts w:cs="Arial" w:hint="cs"/>
-          <w:rtl/>
-        </w:rPr>
-        <w:t>ו</w:t>
-      </w:r>
-      <w:r>
-        <w:rPr>
-          <w:rFonts w:cs="Arial"/>
-          <w:rtl/>
-        </w:rPr>
-        <w:t>דאי כן הוא שאין לך מתקן גמור יותר מזה וכן שמא ישהה שייך כמו בטבילה מטומאתן</w:t>
-      </w:r>
-      <w:r>
-        <w:rPr>
-          <w:rFonts w:cs="Arial" w:hint="cs"/>
-          <w:rtl/>
-        </w:rPr>
-        <w:t>,</w:t>
-      </w:r>
-      <w:r>
-        <w:rPr>
-          <w:rFonts w:cs="Arial"/>
-          <w:rtl/>
-        </w:rPr>
-        <w:t xml:space="preserve"> </w:t>
-      </w:r>
-      <w:r>
-        <w:rPr>
-          <w:rFonts w:cs="Arial" w:hint="cs"/>
-          <w:rtl/>
-        </w:rPr>
-        <w:t>ו</w:t>
-      </w:r>
-      <w:r>
-        <w:rPr>
-          <w:rFonts w:cs="Arial"/>
-          <w:rtl/>
-        </w:rPr>
-        <w:t>לדעת הרמב"ם מותר טבילת כלים חדשים</w:t>
-      </w:r>
-      <w:r>
-        <w:rPr>
-          <w:rFonts w:cs="Arial" w:hint="cs"/>
-          <w:rtl/>
-        </w:rPr>
-        <w:t>.</w:t>
-      </w:r>
-      <w:r>
-        <w:rPr>
-          <w:rFonts w:cs="Arial"/>
-          <w:rtl/>
-        </w:rPr>
-        <w:t xml:space="preserve"> </w:t>
-      </w:r>
-      <w:r>
-        <w:rPr>
-          <w:rFonts w:cs="Arial" w:hint="cs"/>
-          <w:rtl/>
-        </w:rPr>
-        <w:t xml:space="preserve">ועל פי </w:t>
-      </w:r>
-      <w:r>
-        <w:rPr>
-          <w:rFonts w:cs="Arial"/>
-          <w:rtl/>
-        </w:rPr>
-        <w:t xml:space="preserve">זה כתב </w:t>
-      </w:r>
-      <w:r>
-        <w:rPr>
-          <w:rFonts w:cs="Arial" w:hint="cs"/>
-          <w:rtl/>
-        </w:rPr>
-        <w:t xml:space="preserve">השולחן ערוך </w:t>
-      </w:r>
-      <w:r>
-        <w:rPr>
-          <w:rFonts w:cs="Arial"/>
-          <w:rtl/>
-        </w:rPr>
-        <w:t>בסעיף ז'</w:t>
-      </w:r>
-      <w:r>
-        <w:rPr>
-          <w:rFonts w:cs="Arial" w:hint="cs"/>
-          <w:rtl/>
-        </w:rPr>
-        <w:t>,</w:t>
-      </w:r>
-      <w:r>
-        <w:rPr>
-          <w:rFonts w:cs="Arial"/>
-          <w:rtl/>
-        </w:rPr>
-        <w:t xml:space="preserve"> מותר להטביל כלי חדש הטעון טבילה ויש אוסרים וירא שמים יוצא את כולם ויתן הכלי לעכו"ם במתנה ויחזור </w:t>
+        <w:t xml:space="preserve">קומקום חשמלי שאם יתנוהו במים של </w:t>
       </w:r>
       <w:proofErr w:type="spellStart"/>
       <w:r>
@@ -5139,7 +4839,7 @@
           <w:rFonts w:cs="Arial"/>
           <w:rtl/>
         </w:rPr>
-        <w:t>וישאלנה</w:t>
+        <w:t>המקוה</w:t>
       </w:r>
       <w:proofErr w:type="spellEnd"/>
       <w:r>
@@ -5147,28 +4847,30 @@
           <w:rFonts w:cs="Arial"/>
           <w:rtl/>
         </w:rPr>
-        <w:t xml:space="preserve"> ממנו </w:t>
-      </w:r>
-      <w:r>
-        <w:rPr>
-          <w:rFonts w:cs="Arial" w:hint="cs"/>
-          <w:rtl/>
-        </w:rPr>
-        <w:t xml:space="preserve">ואין צריך </w:t>
-      </w:r>
-      <w:r>
-        <w:rPr>
-          <w:rFonts w:cs="Arial"/>
-          <w:rtl/>
-        </w:rPr>
-        <w:t>טבילה</w:t>
-      </w:r>
-      <w:r>
-        <w:rPr>
-          <w:rFonts w:cs="Arial" w:hint="cs"/>
-          <w:rtl/>
-        </w:rPr>
-        <w:t>.''</w:t>
+        <w:t xml:space="preserve"> להטבילו, יתקלקל, וכן כלי חשמל גדולים שאי אפשר להטבילם, יתנהו במתנה לגוי, ויחזור וישאלנו ממנו, כי השואל או השוכר כלים חדשים מן הגוי פטור </w:t>
+      </w:r>
+      <w:proofErr w:type="spellStart"/>
+      <w:r>
+        <w:rPr>
+          <w:rFonts w:cs="Arial"/>
+          <w:rtl/>
+        </w:rPr>
+        <w:t>מלהטבילם</w:t>
+      </w:r>
+      <w:proofErr w:type="spellEnd"/>
+      <w:r>
+        <w:rPr>
+          <w:rFonts w:cs="Arial"/>
+          <w:rtl/>
+        </w:rPr>
+        <w:t>, כיון שלא קנאם להיות שלו. ואין זה דומה למעשה שהיה בכלי מדין, שהכלים היו לגמרי של ישראל.</w:t>
+      </w:r>
+      <w:r>
+        <w:rPr>
+          <w:rFonts w:cs="Arial" w:hint="cs"/>
+          <w:rtl/>
+        </w:rPr>
+        <w:t>''</w:t>
       </w:r>
     </w:p>
     <w:p>
@@ -5176,180 +4878,11 @@
         <w:spacing w:after="80"/>
         <w:rPr>
           <w:rFonts w:cs="Arial"/>
-          <w:rtl/>
         </w:rPr>
       </w:pPr>
       <w:r>
         <w:rPr>
           <w:rFonts w:cs="Arial" w:hint="cs"/>
-          <w:rtl/>
-        </w:rPr>
-        <w:t xml:space="preserve">על בסיס עיקרון זה כתב </w:t>
-      </w:r>
-      <w:r>
-        <w:rPr>
-          <w:rFonts w:cs="Arial" w:hint="cs"/>
-          <w:b/>
-          <w:bCs/>
-          <w:rtl/>
-        </w:rPr>
-        <w:t xml:space="preserve">הרב עובדיה </w:t>
-      </w:r>
-      <w:r>
-        <w:rPr>
-          <w:rFonts w:cs="Arial" w:hint="cs"/>
-          <w:sz w:val="18"/>
-          <w:szCs w:val="18"/>
-          <w:rtl/>
-        </w:rPr>
-        <w:t>(הליכות עולם חלק ז)</w:t>
-      </w:r>
-      <w:r>
-        <w:rPr>
-          <w:rFonts w:cs="Arial" w:hint="cs"/>
-          <w:rtl/>
-        </w:rPr>
-        <w:t xml:space="preserve">, שגם כלי חשמלי שלא רוצים להטבילו, </w:t>
-      </w:r>
-      <w:r>
-        <w:rPr>
-          <w:rFonts w:cs="Arial" w:hint="cs"/>
-          <w:rtl/>
-        </w:rPr>
-        <w:t xml:space="preserve">ניתן לתת אותו לגוי ובכך לפטור אותו מטבילה. אמנם, </w:t>
-      </w:r>
-      <w:r>
-        <w:rPr>
-          <w:rFonts w:cs="Arial" w:hint="cs"/>
-          <w:b/>
-          <w:bCs/>
-          <w:rtl/>
-        </w:rPr>
-        <w:t>הט''ז</w:t>
-      </w:r>
-      <w:r>
-        <w:rPr>
-          <w:rFonts w:cs="Arial" w:hint="cs"/>
-          <w:rtl/>
-        </w:rPr>
-        <w:t xml:space="preserve"> </w:t>
-      </w:r>
-      <w:r>
-        <w:rPr>
-          <w:rFonts w:cs="Arial" w:hint="cs"/>
-          <w:rtl/>
-        </w:rPr>
-        <w:t xml:space="preserve">סייג את הדברים </w:t>
-      </w:r>
-      <w:r>
-        <w:rPr>
-          <w:rFonts w:cs="Arial" w:hint="cs"/>
-          <w:rtl/>
-        </w:rPr>
-        <w:t>וכתב</w:t>
-      </w:r>
-      <w:r>
-        <w:rPr>
-          <w:rFonts w:cs="Arial" w:hint="cs"/>
-          <w:rtl/>
-        </w:rPr>
-        <w:t xml:space="preserve"> </w:t>
-      </w:r>
-      <w:r>
-        <w:rPr>
-          <w:rFonts w:cs="Arial" w:hint="cs"/>
-          <w:rtl/>
-        </w:rPr>
-        <w:t>ש</w:t>
-      </w:r>
-      <w:r>
-        <w:rPr>
-          <w:rFonts w:cs="Arial" w:hint="cs"/>
-          <w:rtl/>
-        </w:rPr>
-        <w:t xml:space="preserve">רק השאלה </w:t>
-      </w:r>
-      <w:r>
-        <w:rPr>
-          <w:rFonts w:cs="Arial" w:hint="cs"/>
-          <w:rtl/>
-        </w:rPr>
-        <w:t xml:space="preserve">לזמן קצר </w:t>
-      </w:r>
-      <w:r>
-        <w:rPr>
-          <w:rFonts w:cs="Arial" w:hint="cs"/>
-          <w:rtl/>
-        </w:rPr>
-        <w:t>מועילה</w:t>
-      </w:r>
-      <w:r>
-        <w:rPr>
-          <w:rFonts w:cs="Arial" w:hint="cs"/>
-          <w:rtl/>
-        </w:rPr>
-        <w:t xml:space="preserve">, </w:t>
-      </w:r>
-      <w:r>
-        <w:rPr>
-          <w:rFonts w:cs="Arial" w:hint="cs"/>
-          <w:rtl/>
-        </w:rPr>
-        <w:t xml:space="preserve">כי </w:t>
-      </w:r>
-      <w:r>
-        <w:rPr>
-          <w:rFonts w:cs="Arial" w:hint="cs"/>
-          <w:rtl/>
-        </w:rPr>
-        <w:t>אם הכלי</w:t>
-      </w:r>
-      <w:r>
-        <w:rPr>
-          <w:rFonts w:cs="Arial" w:hint="cs"/>
-          <w:rtl/>
-        </w:rPr>
-        <w:t xml:space="preserve"> נמצא ברשות ישראל זמן רב הוא משתקע בידו, ונחשב כשלו. </w:t>
-      </w:r>
-      <w:r>
-        <w:rPr>
-          <w:rFonts w:cs="Arial" w:hint="cs"/>
-          <w:rtl/>
-        </w:rPr>
-        <w:t xml:space="preserve">לכן </w:t>
-      </w:r>
-      <w:r>
-        <w:rPr>
-          <w:rFonts w:cs="Arial" w:hint="cs"/>
-          <w:rtl/>
-        </w:rPr>
-        <w:t>הרוצה לפתור את הכלי מטבילה</w:t>
-      </w:r>
-      <w:r>
-        <w:rPr>
-          <w:rFonts w:cs="Arial" w:hint="cs"/>
-          <w:rtl/>
-        </w:rPr>
-        <w:t xml:space="preserve"> לאורך זמן</w:t>
-      </w:r>
-      <w:r>
-        <w:rPr>
-          <w:rFonts w:cs="Arial" w:hint="cs"/>
-          <w:rtl/>
-        </w:rPr>
-        <w:t xml:space="preserve">, עליו לעשות שותפות עם הגוי בכלי. </w:t>
-      </w:r>
-    </w:p>
-    <w:p>
-      <w:pPr>
-        <w:spacing w:after="80"/>
-        <w:rPr>
-          <w:rFonts w:cs="Arial"/>
-        </w:rPr>
-      </w:pPr>
-      <w:r>
-        <w:rPr>
-          <w:rFonts w:cs="Arial" w:hint="cs"/>
           <w:b/>
           <w:bCs/>
           <w:rtl/>
@@ -5379,28 +4912,7 @@
           <w:rFonts w:cs="Arial" w:hint="cs"/>
           <w:rtl/>
         </w:rPr>
-        <w:t xml:space="preserve">פתרון נוסף הוא, </w:t>
-      </w:r>
-      <w:r>
-        <w:rPr>
-          <w:rFonts w:cs="Arial" w:hint="cs"/>
-          <w:rtl/>
-        </w:rPr>
-        <w:t>לתת את הכלי לטכנאי יהודי שיפרק את הכלי ויחבר אותו מחדש. באופן זה כפי שכותבת המשנה במסכת כלים, הכלי נחשב כמפורק ובטל מהיות כלי, ולכן כאשר הטכנאי מחבר אותו</w:t>
-      </w:r>
-      <w:r>
-        <w:rPr>
-          <w:rFonts w:cs="Arial" w:hint="cs"/>
-          <w:rtl/>
-        </w:rPr>
-        <w:t xml:space="preserve"> -</w:t>
-      </w:r>
-      <w:r>
-        <w:rPr>
-          <w:rFonts w:cs="Arial" w:hint="cs"/>
-          <w:rtl/>
-        </w:rPr>
-        <w:t xml:space="preserve"> הכלי נעשה מחדש על ידי יהודי ופטור מטבילה. יש להוסיף, שפירוק של בורג קטן אינו מועיל, מכיוון שצריך שהכלי לא ייחשב יותר כלי.</w:t>
+        <w:t>פתרון נוסף הוא, לתת את הכלי לטכנאי יהודי שיפרק את הכלי ויחבר אותו מחדש. באופן זה כפי שכותבת המשנה במסכת כלים, הכלי נחשב כמפורק ובטל מהיות כלי, ולכן כאשר הטכנאי מחבר אותו - הכלי נעשה מחדש על ידי יהודי ופטור מטבילה. עם זאת, פירוק של בורג קטן אינו מועיל, מכיוון שצריך שהכלי לא ייחשב יותר כלי.</w:t>
       </w:r>
     </w:p>
     <w:p>
